--- a/lab3/lab3_report .docx
+++ b/lab3/lab3_report .docx
@@ -456,6 +456,89 @@
     </w:p>
     <w:p>
       <w:pPr>
+        <w:ind w:left="4242" w:firstLine="720"/>
+        <w:rPr>
+          <w:rFonts w:eastAsia="Times New Roman" w:cs="Times New Roman"/>
+          <w:lang w:eastAsia="ru-RU"/>
+        </w:rPr>
+      </w:pPr>
+      <w:proofErr w:type="spellStart"/>
+      <w:r>
+        <w:rPr>
+          <w:rFonts w:eastAsia="Times New Roman" w:cs="Times New Roman"/>
+          <w:lang w:eastAsia="ru-RU"/>
+        </w:rPr>
+        <w:t>Юфин</w:t>
+      </w:r>
+      <w:proofErr w:type="spellEnd"/>
+      <w:r>
+        <w:rPr>
+          <w:rFonts w:eastAsia="Times New Roman" w:cs="Times New Roman"/>
+          <w:lang w:eastAsia="ru-RU"/>
+        </w:rPr>
+        <w:t xml:space="preserve"> Илья</w:t>
+      </w:r>
+    </w:p>
+    <w:p>
+      <w:pPr>
+        <w:ind w:left="4242" w:firstLine="720"/>
+        <w:rPr>
+          <w:rFonts w:eastAsia="Times New Roman" w:cs="Times New Roman"/>
+          <w:lang w:eastAsia="ru-RU"/>
+        </w:rPr>
+      </w:pPr>
+      <w:proofErr w:type="spellStart"/>
+      <w:r>
+        <w:rPr>
+          <w:rFonts w:eastAsia="Times New Roman" w:cs="Times New Roman"/>
+          <w:lang w:eastAsia="ru-RU"/>
+        </w:rPr>
+        <w:t>Веретельников</w:t>
+      </w:r>
+      <w:proofErr w:type="spellEnd"/>
+      <w:r>
+        <w:rPr>
+          <w:rFonts w:eastAsia="Times New Roman" w:cs="Times New Roman"/>
+          <w:lang w:eastAsia="ru-RU"/>
+        </w:rPr>
+        <w:t xml:space="preserve"> Сергей</w:t>
+      </w:r>
+    </w:p>
+    <w:p>
+      <w:pPr>
+        <w:ind w:left="1440" w:firstLine="720"/>
+        <w:jc w:val="center"/>
+        <w:rPr>
+          <w:rFonts w:eastAsia="Times New Roman" w:cs="Times New Roman"/>
+          <w:lang w:eastAsia="ru-RU"/>
+        </w:rPr>
+      </w:pPr>
+      <w:r>
+        <w:rPr>
+          <w:rFonts w:eastAsia="Times New Roman" w:cs="Times New Roman"/>
+          <w:lang w:eastAsia="ru-RU"/>
+        </w:rPr>
+        <w:t xml:space="preserve"> </w:t>
+      </w:r>
+      <w:proofErr w:type="spellStart"/>
+      <w:r>
+        <w:rPr>
+          <w:rFonts w:eastAsia="Times New Roman" w:cs="Times New Roman"/>
+          <w:lang w:eastAsia="ru-RU"/>
+        </w:rPr>
+        <w:t>Провидохин</w:t>
+      </w:r>
+      <w:proofErr w:type="spellEnd"/>
+      <w:r>
+        <w:rPr>
+          <w:rFonts w:eastAsia="Times New Roman" w:cs="Times New Roman"/>
+          <w:lang w:eastAsia="ru-RU"/>
+        </w:rPr>
+        <w:t xml:space="preserve"> Николай</w:t>
+      </w:r>
+    </w:p>
+    <w:p>
+      <w:pPr>
         <w:tabs>
           <w:tab w:val="left" w:pos="5387"/>
         </w:tabs>
@@ -557,62 +640,37 @@
           <w:lang w:eastAsia="ru-RU"/>
         </w:rPr>
       </w:pPr>
+      <w:bookmarkStart w:id="3" w:name="_GoBack"/>
+      <w:bookmarkEnd w:id="3"/>
     </w:p>
     <w:p>
       <w:pPr>
         <w:jc w:val="center"/>
         <w:rPr>
+          <w:rFonts w:cs="Times New Roman"/>
+          <w:szCs w:val="28"/>
+        </w:rPr>
+      </w:pPr>
+      <w:r>
+        <w:rPr>
           <w:rFonts w:eastAsia="Times New Roman" w:cs="Times New Roman"/>
+          <w:szCs w:val="28"/>
           <w:lang w:eastAsia="ru-RU"/>
         </w:rPr>
-      </w:pPr>
+        <w:t>Нижний Новгород</w:t>
+      </w:r>
     </w:p>
     <w:p>
       <w:pPr>
         <w:jc w:val="center"/>
         <w:rPr>
-          <w:rFonts w:eastAsia="Times New Roman" w:cs="Times New Roman"/>
-          <w:lang w:eastAsia="ru-RU"/>
-        </w:rPr>
-      </w:pPr>
-    </w:p>
-    <w:p>
-      <w:pPr>
-        <w:jc w:val="center"/>
-        <w:rPr>
-          <w:rFonts w:eastAsia="Times New Roman" w:cs="Times New Roman"/>
-          <w:lang w:eastAsia="ru-RU"/>
-        </w:rPr>
-      </w:pPr>
-    </w:p>
-    <w:p>
-      <w:pPr>
-        <w:jc w:val="center"/>
-        <w:rPr>
-          <w:rFonts w:cs="Times New Roman"/>
-          <w:szCs w:val="28"/>
-        </w:rPr>
-      </w:pPr>
-      <w:r>
-        <w:rPr>
-          <w:rFonts w:eastAsia="Times New Roman" w:cs="Times New Roman"/>
-          <w:szCs w:val="28"/>
-          <w:lang w:eastAsia="ru-RU"/>
-        </w:rPr>
-        <w:t>Нижний Новгород</w:t>
-      </w:r>
-    </w:p>
-    <w:p>
-      <w:pPr>
-        <w:jc w:val="center"/>
-        <w:rPr>
-          <w:rFonts w:cs="Times New Roman"/>
-        </w:rPr>
-      </w:pPr>
-      <w:bookmarkStart w:id="3" w:name="_Toc506132857"/>
-      <w:bookmarkStart w:id="4" w:name="_Toc506198283"/>
-      <w:bookmarkEnd w:id="3"/>
+          <w:rFonts w:cs="Times New Roman"/>
+        </w:rPr>
+      </w:pPr>
+      <w:bookmarkStart w:id="4" w:name="_Toc506132857"/>
+      <w:bookmarkStart w:id="5" w:name="_Toc506198283"/>
       <w:bookmarkEnd w:id="4"/>
+      <w:bookmarkEnd w:id="5"/>
       <w:r>
         <w:rPr>
           <w:rFonts w:eastAsia="Times New Roman" w:cs="Times New Roman"/>
@@ -1611,7 +1669,7 @@
           <w:rFonts w:cs="Times New Roman"/>
         </w:rPr>
       </w:pPr>
-      <w:bookmarkStart w:id="5" w:name="_Toc530326965"/>
+      <w:bookmarkStart w:id="6" w:name="_Toc530326965"/>
       <w:r>
         <w:rPr>
           <w:rFonts w:cs="Times New Roman"/>
@@ -1619,7 +1677,7 @@
         <w:lastRenderedPageBreak/>
         <w:t>Цели</w:t>
       </w:r>
-      <w:bookmarkEnd w:id="5"/>
+      <w:bookmarkEnd w:id="6"/>
     </w:p>
     <w:p>
       <w:pPr>
@@ -1687,12 +1745,12 @@
           <w:numId w:val="3"/>
         </w:numPr>
       </w:pPr>
-      <w:bookmarkStart w:id="6" w:name="_Toc532406598"/>
+      <w:bookmarkStart w:id="7" w:name="_Toc532406598"/>
       <w:r>
         <w:lastRenderedPageBreak/>
         <w:t>Задачи</w:t>
       </w:r>
-      <w:bookmarkEnd w:id="6"/>
+      <w:bookmarkEnd w:id="7"/>
     </w:p>
     <w:p>
       <w:pPr>
@@ -1895,7 +1953,7 @@
           <w:rFonts w:cs="Times New Roman"/>
         </w:rPr>
       </w:pPr>
-      <w:bookmarkStart w:id="7" w:name="_Toc530326967"/>
+      <w:bookmarkStart w:id="8" w:name="_Toc530326967"/>
       <w:r>
         <w:rPr>
           <w:rFonts w:cs="Times New Roman"/>
@@ -1903,7 +1961,7 @@
         <w:lastRenderedPageBreak/>
         <w:t>Решаемая задача</w:t>
       </w:r>
-      <w:bookmarkEnd w:id="7"/>
+      <w:bookmarkEnd w:id="8"/>
     </w:p>
     <w:p>
       <w:pPr>
@@ -2204,27 +2262,14 @@
       <w:r>
         <w:t xml:space="preserve">Рисунок </w:t>
       </w:r>
-      <w:r>
-        <w:fldChar w:fldCharType="begin"/>
-      </w:r>
-      <w:r>
-        <w:instrText xml:space="preserve"> SEQ Рисунок \* ARABIC </w:instrText>
-      </w:r>
-      <w:r>
-        <w:fldChar w:fldCharType="separate"/>
-      </w:r>
-      <w:r>
-        <w:rPr>
-          <w:noProof/>
-        </w:rPr>
-        <w:t>1</w:t>
-      </w:r>
-      <w:r>
-        <w:rPr>
-          <w:noProof/>
-        </w:rPr>
-        <w:fldChar w:fldCharType="end"/>
-      </w:r>
+      <w:fldSimple w:instr=" SEQ Рисунок \* ARABIC ">
+        <w:r>
+          <w:rPr>
+            <w:noProof/>
+          </w:rPr>
+          <w:t>1</w:t>
+        </w:r>
+      </w:fldSimple>
       <w:r>
         <w:t xml:space="preserve"> Примеры набора данных</w:t>
       </w:r>
@@ -2254,7 +2299,7 @@
           <w:rFonts w:cs="Times New Roman"/>
         </w:rPr>
       </w:pPr>
-      <w:bookmarkStart w:id="8" w:name="_Toc530326968"/>
+      <w:bookmarkStart w:id="9" w:name="_Toc530326968"/>
       <w:r>
         <w:rPr>
           <w:rFonts w:cs="Times New Roman"/>
@@ -2262,7 +2307,7 @@
         <w:lastRenderedPageBreak/>
         <w:t>Выбор библиотеки</w:t>
       </w:r>
-      <w:bookmarkEnd w:id="8"/>
+      <w:bookmarkEnd w:id="9"/>
     </w:p>
     <w:p>
       <w:pPr>
@@ -2428,14 +2473,14 @@
           <w:rFonts w:cs="Times New Roman"/>
         </w:rPr>
       </w:pPr>
-      <w:bookmarkStart w:id="9" w:name="_Toc530326969"/>
+      <w:bookmarkStart w:id="10" w:name="_Toc530326969"/>
       <w:r>
         <w:rPr>
           <w:rFonts w:cs="Times New Roman"/>
         </w:rPr>
         <w:t>Метрика качества решения задачи</w:t>
       </w:r>
-      <w:bookmarkEnd w:id="9"/>
+      <w:bookmarkEnd w:id="10"/>
     </w:p>
     <w:p>
       <w:pPr>
@@ -2527,7 +2572,7 @@
           <w:szCs w:val="32"/>
         </w:rPr>
       </w:pPr>
-      <w:bookmarkStart w:id="10" w:name="_Toc530326970"/>
+      <w:bookmarkStart w:id="11" w:name="_Toc530326970"/>
       <w:r>
         <w:rPr>
           <w:rFonts w:cs="Times New Roman"/>
@@ -2535,7 +2580,7 @@
         </w:rPr>
         <w:t>Тренировочные и тестовые наборы данных</w:t>
       </w:r>
-      <w:bookmarkEnd w:id="10"/>
+      <w:bookmarkEnd w:id="11"/>
     </w:p>
     <w:p>
       <w:pPr>
@@ -3691,37 +3736,24 @@
       <w:r>
         <w:t xml:space="preserve">Таблица </w:t>
       </w:r>
-      <w:r>
-        <w:fldChar w:fldCharType="begin"/>
-      </w:r>
-      <w:r>
-        <w:instrText xml:space="preserve"> SEQ Таблица \* ARABIC </w:instrText>
-      </w:r>
-      <w:r>
-        <w:fldChar w:fldCharType="separate"/>
-      </w:r>
+      <w:fldSimple w:instr=" SEQ Таблица \* ARABIC ">
+        <w:r>
+          <w:rPr>
+            <w:noProof/>
+          </w:rPr>
+          <w:t>1</w:t>
+        </w:r>
+      </w:fldSimple>
       <w:r>
         <w:rPr>
           <w:noProof/>
         </w:rPr>
-        <w:t>1</w:t>
+        <w:t xml:space="preserve"> </w:t>
       </w:r>
       <w:r>
         <w:rPr>
           <w:noProof/>
         </w:rPr>
-        <w:fldChar w:fldCharType="end"/>
-      </w:r>
-      <w:r>
-        <w:rPr>
-          <w:noProof/>
-        </w:rPr>
-        <w:t xml:space="preserve"> </w:t>
-      </w:r>
-      <w:r>
-        <w:rPr>
-          <w:noProof/>
-        </w:rPr>
         <w:t>Классы и количество примеров в наборе данных</w:t>
       </w:r>
     </w:p>
@@ -3739,7 +3771,7 @@
         </w:rPr>
         <w:br w:type="page"/>
       </w:r>
-      <w:bookmarkStart w:id="11" w:name="_Toc530326971"/>
+      <w:bookmarkStart w:id="12" w:name="_Toc530326971"/>
       <w:r>
         <w:rPr>
           <w:rFonts w:cs="Times New Roman"/>
@@ -3748,7 +3780,7 @@
         <w:lastRenderedPageBreak/>
         <w:t>Конфигурации нейронных сетей</w:t>
       </w:r>
-      <w:bookmarkEnd w:id="11"/>
+      <w:bookmarkEnd w:id="12"/>
     </w:p>
     <w:p>
       <w:pPr>
@@ -4549,27 +4581,14 @@
                             <w:r>
                               <w:t xml:space="preserve">Рисунок </w:t>
                             </w:r>
-                            <w:r>
-                              <w:fldChar w:fldCharType="begin"/>
-                            </w:r>
-                            <w:r>
-                              <w:instrText xml:space="preserve"> SEQ Рисунок \* ARABIC </w:instrText>
-                            </w:r>
-                            <w:r>
-                              <w:fldChar w:fldCharType="separate"/>
-                            </w:r>
-                            <w:r>
-                              <w:rPr>
-                                <w:noProof/>
-                              </w:rPr>
-                              <w:t>2</w:t>
-                            </w:r>
-                            <w:r>
-                              <w:rPr>
-                                <w:noProof/>
-                              </w:rPr>
-                              <w:fldChar w:fldCharType="end"/>
-                            </w:r>
+                            <w:fldSimple w:instr=" SEQ Рисунок \* ARABIC ">
+                              <w:r>
+                                <w:rPr>
+                                  <w:noProof/>
+                                </w:rPr>
+                                <w:t>2</w:t>
+                              </w:r>
+                            </w:fldSimple>
                             <w:r>
                               <w:t>. Схемы конфигураций сетей</w:t>
                             </w:r>
@@ -4662,7 +4681,7 @@
           <w:rFonts w:cs="Times New Roman"/>
         </w:rPr>
       </w:pPr>
-      <w:bookmarkStart w:id="12" w:name="_Toc530326973"/>
+      <w:bookmarkStart w:id="13" w:name="_Toc530326973"/>
       <w:r>
         <w:rPr>
           <w:rFonts w:cs="Times New Roman"/>
@@ -4670,7 +4689,7 @@
         <w:lastRenderedPageBreak/>
         <w:t>Результаты экспериментов</w:t>
       </w:r>
-      <w:bookmarkEnd w:id="12"/>
+      <w:bookmarkEnd w:id="13"/>
     </w:p>
     <w:p>
       <w:pPr>
@@ -7436,27 +7455,14 @@
       <w:r>
         <w:t xml:space="preserve">Таблица </w:t>
       </w:r>
-      <w:r>
-        <w:fldChar w:fldCharType="begin"/>
-      </w:r>
-      <w:r>
-        <w:instrText xml:space="preserve"> SEQ Таблица \* ARABIC </w:instrText>
-      </w:r>
-      <w:r>
-        <w:fldChar w:fldCharType="separate"/>
-      </w:r>
-      <w:r>
-        <w:rPr>
-          <w:noProof/>
-        </w:rPr>
-        <w:t>2</w:t>
-      </w:r>
-      <w:r>
-        <w:rPr>
-          <w:noProof/>
-        </w:rPr>
-        <w:fldChar w:fldCharType="end"/>
-      </w:r>
+      <w:fldSimple w:instr=" SEQ Таблица \* ARABIC ">
+        <w:r>
+          <w:rPr>
+            <w:noProof/>
+          </w:rPr>
+          <w:t>2</w:t>
+        </w:r>
+      </w:fldSimple>
       <w:r>
         <w:t xml:space="preserve"> Конфигурации и результаты</w:t>
       </w:r>
@@ -7976,27 +7982,14 @@
       <w:r>
         <w:t xml:space="preserve">Таблица </w:t>
       </w:r>
-      <w:r>
-        <w:fldChar w:fldCharType="begin"/>
-      </w:r>
-      <w:r>
-        <w:instrText xml:space="preserve"> SEQ Таблица \* ARABIC </w:instrText>
-      </w:r>
-      <w:r>
-        <w:fldChar w:fldCharType="separate"/>
-      </w:r>
-      <w:r>
-        <w:rPr>
-          <w:noProof/>
-        </w:rPr>
-        <w:t>3</w:t>
-      </w:r>
-      <w:r>
-        <w:rPr>
-          <w:noProof/>
-        </w:rPr>
-        <w:fldChar w:fldCharType="end"/>
-      </w:r>
+      <w:fldSimple w:instr=" SEQ Таблица \* ARABIC ">
+        <w:r>
+          <w:rPr>
+            <w:noProof/>
+          </w:rPr>
+          <w:t>3</w:t>
+        </w:r>
+      </w:fldSimple>
       <w:r>
         <w:t xml:space="preserve"> Графики точностей на тестовых и </w:t>
       </w:r>
@@ -8140,27 +8133,14 @@
       <w:r>
         <w:t xml:space="preserve">Рисунок </w:t>
       </w:r>
-      <w:r>
-        <w:fldChar w:fldCharType="begin"/>
-      </w:r>
-      <w:r>
-        <w:instrText xml:space="preserve"> SEQ Рисунок \* ARABIC </w:instrText>
-      </w:r>
-      <w:r>
-        <w:fldChar w:fldCharType="separate"/>
-      </w:r>
-      <w:r>
-        <w:rPr>
-          <w:noProof/>
-        </w:rPr>
-        <w:t>3</w:t>
-      </w:r>
-      <w:r>
-        <w:rPr>
-          <w:noProof/>
-        </w:rPr>
-        <w:fldChar w:fldCharType="end"/>
-      </w:r>
+      <w:fldSimple w:instr=" SEQ Рисунок \* ARABIC ">
+        <w:r>
+          <w:rPr>
+            <w:noProof/>
+          </w:rPr>
+          <w:t>3</w:t>
+        </w:r>
+      </w:fldSimple>
       <w:r>
         <w:t xml:space="preserve"> Матрица расхождения для </w:t>
       </w:r>
@@ -8202,7 +8182,7 @@
           <w:rFonts w:cs="Times New Roman"/>
         </w:rPr>
       </w:pPr>
-      <w:bookmarkStart w:id="13" w:name="_Toc530326975"/>
+      <w:bookmarkStart w:id="14" w:name="_Toc530326975"/>
       <w:r>
         <w:rPr>
           <w:rFonts w:cs="Times New Roman"/>
@@ -8210,7 +8190,7 @@
         <w:lastRenderedPageBreak/>
         <w:t>Выводы</w:t>
       </w:r>
-      <w:bookmarkEnd w:id="13"/>
+      <w:bookmarkEnd w:id="14"/>
     </w:p>
     <w:p>
       <w:pPr>
@@ -8339,17 +8319,7 @@
           <w:sz w:val="28"/>
           <w:szCs w:val="28"/>
         </w:rPr>
-        <w:t xml:space="preserve"> полностью связанных – </w:t>
-      </w:r>
-      <w:bookmarkStart w:id="14" w:name="_GoBack"/>
-      <w:bookmarkEnd w:id="14"/>
-      <w:r>
-        <w:rPr>
-          <w:b w:val="0"/>
-          <w:sz w:val="28"/>
-          <w:szCs w:val="28"/>
-        </w:rPr>
-        <w:t>0.8</w:t>
+        <w:t xml:space="preserve"> полностью связанных – 0.8</w:t>
       </w:r>
       <w:r>
         <w:rPr>
@@ -11629,7 +11599,7 @@
   <a:extraClrSchemeLst/>
   <a:extLst>
     <a:ext uri="{05A4C25C-085E-4340-85A3-A5531E510DB2}">
-      <thm15:themeFamily xmlns="" xmlns:thm15="http://schemas.microsoft.com/office/thememl/2012/main" name="Office Theme" id="{62F939B6-93AF-4DB8-9C6B-D6C7DFDC589F}" vid="{4A3C46E8-61CC-4603-A589-7422A47A8E4A}"/>
+      <thm15:themeFamily xmlns:thm15="http://schemas.microsoft.com/office/thememl/2012/main" xmlns="" name="Office Theme" id="{62F939B6-93AF-4DB8-9C6B-D6C7DFDC589F}" vid="{4A3C46E8-61CC-4603-A589-7422A47A8E4A}"/>
     </a:ext>
   </a:extLst>
 </a:theme>
@@ -11640,7 +11610,7 @@
 </file>
 
 <file path=customXml/itemProps1.xml><?xml version="1.0" encoding="utf-8"?>
-<ds:datastoreItem xmlns:ds="http://schemas.openxmlformats.org/officeDocument/2006/customXml" ds:itemID="{D030FAE3-D817-480E-9BA8-0C990CBE28B2}">
+<ds:datastoreItem xmlns:ds="http://schemas.openxmlformats.org/officeDocument/2006/customXml" ds:itemID="{DD845331-FE78-4DC3-B393-D8B6BC92AD7E}">
   <ds:schemaRefs>
     <ds:schemaRef ds:uri="http://schemas.openxmlformats.org/officeDocument/2006/bibliography"/>
   </ds:schemaRefs>
